--- a/mf/declaracion_autoria_MF.docx
+++ b/mf/declaracion_autoria_MF.docx
@@ -151,15 +151,63 @@
           <w:color w:val="222222"/>
           <w:lang w:val="es-ES"/>
         </w:rPr>
-        <w:t>Jue 3 marzo  22:33h</w:t>
-      </w:r>
-      <w:r>
-        <w:rPr>
-          <w:rFonts w:ascii="ArialMT" w:hAnsi="ArialMT" w:cs="ArialMT"/>
-          <w:color w:val="222222"/>
-          <w:lang w:val="es-ES"/>
-        </w:rPr>
-        <w:t>………..</w:t>
+        <w:t>Vie</w:t>
+      </w:r>
+      <w:r>
+        <w:rPr>
+          <w:rFonts w:ascii="ArialMT" w:hAnsi="ArialMT" w:cs="ArialMT"/>
+          <w:color w:val="222222"/>
+          <w:lang w:val="es-ES"/>
+        </w:rPr>
+        <w:t xml:space="preserve"> </w:t>
+      </w:r>
+      <w:r>
+        <w:rPr>
+          <w:rFonts w:ascii="ArialMT" w:hAnsi="ArialMT" w:cs="ArialMT"/>
+          <w:color w:val="222222"/>
+          <w:lang w:val="es-ES"/>
+        </w:rPr>
+        <w:t>4</w:t>
+      </w:r>
+      <w:r>
+        <w:rPr>
+          <w:rFonts w:ascii="ArialMT" w:hAnsi="ArialMT" w:cs="ArialMT"/>
+          <w:color w:val="222222"/>
+          <w:lang w:val="es-ES"/>
+        </w:rPr>
+        <w:t xml:space="preserve"> marzo </w:t>
+      </w:r>
+      <w:r>
+        <w:rPr>
+          <w:rFonts w:ascii="ArialMT" w:hAnsi="ArialMT" w:cs="ArialMT"/>
+          <w:color w:val="222222"/>
+          <w:lang w:val="es-ES"/>
+        </w:rPr>
+        <w:t>8:40</w:t>
+      </w:r>
+      <w:r>
+        <w:rPr>
+          <w:rFonts w:ascii="ArialMT" w:hAnsi="ArialMT" w:cs="ArialMT"/>
+          <w:color w:val="222222"/>
+          <w:lang w:val="es-ES"/>
+        </w:rPr>
+        <w:t>h</w:t>
+      </w:r>
+      <w:r>
+        <w:rPr>
+          <w:rFonts w:ascii="ArialMT" w:hAnsi="ArialMT" w:cs="ArialMT"/>
+          <w:color w:val="222222"/>
+          <w:lang w:val="es-ES"/>
+        </w:rPr>
+        <w:t>…</w:t>
+      </w:r>
+      <w:r>
+        <w:rPr>
+          <w:rFonts w:ascii="ArialMT" w:hAnsi="ArialMT" w:cs="ArialMT"/>
+          <w:color w:val="222222"/>
+          <w:lang w:val="es-ES"/>
+        </w:rPr>
+        <w:t>….</w:t>
       </w:r>
     </w:p>
     <w:p>
@@ -279,7 +327,33 @@
           <w:color w:val="222222"/>
           <w:lang w:val="es-ES"/>
         </w:rPr>
-        <w:t>………………..</w:t>
+        <w:t>…</w:t>
+      </w:r>
+      <w:proofErr w:type="spellStart"/>
+      <w:r>
+        <w:rPr>
+          <w:rFonts w:ascii="ArialMT" w:hAnsi="ArialMT" w:cs="ArialMT"/>
+          <w:color w:val="222222"/>
+          <w:lang w:val="es-ES"/>
+        </w:rPr>
+        <w:t>Dom</w:t>
+      </w:r>
+      <w:proofErr w:type="spellEnd"/>
+      <w:r>
+        <w:rPr>
+          <w:rFonts w:ascii="ArialMT" w:hAnsi="ArialMT" w:cs="ArialMT"/>
+          <w:color w:val="222222"/>
+          <w:lang w:val="es-ES"/>
+        </w:rPr>
+        <w:t xml:space="preserve"> 6 marzo 21:30h</w:t>
+      </w:r>
+      <w:r>
+        <w:rPr>
+          <w:rFonts w:ascii="ArialMT" w:hAnsi="ArialMT" w:cs="ArialMT"/>
+          <w:color w:val="222222"/>
+          <w:lang w:val="es-ES"/>
+        </w:rPr>
+        <w:t>…………</w:t>
       </w:r>
     </w:p>
     <w:p>
@@ -320,6 +394,11 @@
     </w:p>
     <w:p>
       <w:pPr>
+        <w:pStyle w:val="Prrafodelista"/>
+        <w:numPr>
+          <w:ilvl w:val="0"/>
+          <w:numId w:val="2"/>
+        </w:numPr>
         <w:autoSpaceDE w:val="0"/>
         <w:autoSpaceDN w:val="0"/>
         <w:adjustRightInd w:val="0"/>
@@ -331,47 +410,14 @@
           <w:lang w:val="es-ES"/>
         </w:rPr>
       </w:pPr>
-    </w:p>
-    <w:p>
-      <w:pPr>
-        <w:autoSpaceDE w:val="0"/>
-        <w:autoSpaceDN w:val="0"/>
-        <w:adjustRightInd w:val="0"/>
-        <w:spacing w:after="0" w:line="240" w:lineRule="auto"/>
-        <w:rPr>
-          <w:rFonts w:ascii="ArialMT" w:hAnsi="ArialMT" w:cs="ArialMT"/>
-          <w:color w:val="222222"/>
-          <w:lang w:val="es-ES"/>
-        </w:rPr>
-      </w:pPr>
-      <w:r>
-        <w:rPr>
-          <w:rFonts w:ascii="ArialMT" w:hAnsi="ArialMT" w:cs="ArialMT"/>
-          <w:color w:val="222222"/>
-          <w:lang w:val="es-ES"/>
-        </w:rPr>
-        <w:t xml:space="preserve">Yo, D. / Da. &lt;Nombre y apellidos&gt; ……………………………………………………………….       </w:t>
-      </w:r>
-    </w:p>
-    <w:p>
-      <w:pPr>
-        <w:autoSpaceDE w:val="0"/>
-        <w:autoSpaceDN w:val="0"/>
-        <w:adjustRightInd w:val="0"/>
-        <w:spacing w:after="0" w:line="240" w:lineRule="auto"/>
-        <w:rPr>
-          <w:rFonts w:ascii="ArialMT" w:hAnsi="ArialMT" w:cs="ArialMT"/>
-          <w:color w:val="222222"/>
-          <w:lang w:val="es-ES"/>
-        </w:rPr>
-      </w:pPr>
-      <w:r>
-        <w:rPr>
-          <w:rFonts w:ascii="ArialMT" w:hAnsi="ArialMT" w:cs="ArialMT"/>
-          <w:color w:val="222222"/>
-          <w:lang w:val="es-ES"/>
-        </w:rPr>
-        <w:t>con pasaporte/NIE/DNI &lt;número de identificación&gt; ………………………</w:t>
+      <w:proofErr w:type="spellStart"/>
+      <w:r>
+        <w:rPr>
+          <w:rFonts w:ascii="ArialMT" w:hAnsi="ArialMT" w:cs="ArialMT"/>
+          <w:color w:val="222222"/>
+          <w:lang w:val="es-ES"/>
+        </w:rPr>
+        <w:t>exam_functional_</w:t>
       </w:r>
       <w:proofErr w:type="gramStart"/>
       <w:r>
@@ -380,6 +426,178 @@
           <w:color w:val="222222"/>
           <w:lang w:val="es-ES"/>
         </w:rPr>
+        <w:t>methods.ipynb</w:t>
+      </w:r>
+      <w:proofErr w:type="spellEnd"/>
+      <w:proofErr w:type="gramEnd"/>
+    </w:p>
+    <w:p>
+      <w:pPr>
+        <w:pStyle w:val="Prrafodelista"/>
+        <w:numPr>
+          <w:ilvl w:val="0"/>
+          <w:numId w:val="2"/>
+        </w:numPr>
+        <w:autoSpaceDE w:val="0"/>
+        <w:autoSpaceDN w:val="0"/>
+        <w:adjustRightInd w:val="0"/>
+        <w:spacing w:after="0" w:line="240" w:lineRule="auto"/>
+        <w:jc w:val="both"/>
+        <w:rPr>
+          <w:rFonts w:ascii="ArialMT" w:hAnsi="ArialMT" w:cs="ArialMT"/>
+          <w:color w:val="222222"/>
+          <w:lang w:val="es-ES"/>
+        </w:rPr>
+      </w:pPr>
+      <w:r>
+        <w:rPr>
+          <w:rFonts w:ascii="ArialMT" w:hAnsi="ArialMT" w:cs="ArialMT"/>
+          <w:color w:val="222222"/>
+          <w:lang w:val="es-ES"/>
+        </w:rPr>
+        <w:t>kernel_approximation.py</w:t>
+      </w:r>
+    </w:p>
+    <w:p>
+      <w:pPr>
+        <w:pStyle w:val="Prrafodelista"/>
+        <w:numPr>
+          <w:ilvl w:val="0"/>
+          <w:numId w:val="2"/>
+        </w:numPr>
+        <w:autoSpaceDE w:val="0"/>
+        <w:autoSpaceDN w:val="0"/>
+        <w:adjustRightInd w:val="0"/>
+        <w:spacing w:after="0" w:line="240" w:lineRule="auto"/>
+        <w:jc w:val="both"/>
+        <w:rPr>
+          <w:rFonts w:ascii="ArialMT" w:hAnsi="ArialMT" w:cs="ArialMT"/>
+          <w:color w:val="222222"/>
+          <w:lang w:val="es-ES"/>
+        </w:rPr>
+      </w:pPr>
+      <w:r>
+        <w:rPr>
+          <w:rFonts w:ascii="ArialMT" w:hAnsi="ArialMT" w:cs="ArialMT"/>
+          <w:color w:val="222222"/>
+          <w:lang w:val="es-ES"/>
+        </w:rPr>
+        <w:t>kernel_machine_learning.py</w:t>
+      </w:r>
+    </w:p>
+    <w:p>
+      <w:pPr>
+        <w:pStyle w:val="Prrafodelista"/>
+        <w:numPr>
+          <w:ilvl w:val="0"/>
+          <w:numId w:val="2"/>
+        </w:numPr>
+        <w:autoSpaceDE w:val="0"/>
+        <w:autoSpaceDN w:val="0"/>
+        <w:adjustRightInd w:val="0"/>
+        <w:spacing w:after="0" w:line="240" w:lineRule="auto"/>
+        <w:jc w:val="both"/>
+        <w:rPr>
+          <w:rFonts w:ascii="ArialMT" w:hAnsi="ArialMT" w:cs="ArialMT"/>
+          <w:color w:val="222222"/>
+          <w:lang w:val="es-ES"/>
+        </w:rPr>
+      </w:pPr>
+      <w:r>
+        <w:rPr>
+          <w:rFonts w:ascii="ArialMT" w:hAnsi="ArialMT" w:cs="ArialMT"/>
+          <w:color w:val="222222"/>
+          <w:lang w:val="es-ES"/>
+        </w:rPr>
+        <w:t>stochastic_plots.py</w:t>
+      </w:r>
+    </w:p>
+    <w:p>
+      <w:pPr>
+        <w:autoSpaceDE w:val="0"/>
+        <w:autoSpaceDN w:val="0"/>
+        <w:adjustRightInd w:val="0"/>
+        <w:spacing w:after="0" w:line="240" w:lineRule="auto"/>
+        <w:jc w:val="both"/>
+        <w:rPr>
+          <w:rFonts w:ascii="ArialMT" w:hAnsi="ArialMT" w:cs="ArialMT"/>
+          <w:color w:val="222222"/>
+          <w:lang w:val="es-ES"/>
+        </w:rPr>
+      </w:pPr>
+    </w:p>
+    <w:p>
+      <w:pPr>
+        <w:autoSpaceDE w:val="0"/>
+        <w:autoSpaceDN w:val="0"/>
+        <w:adjustRightInd w:val="0"/>
+        <w:spacing w:after="0" w:line="240" w:lineRule="auto"/>
+        <w:rPr>
+          <w:rFonts w:ascii="ArialMT" w:hAnsi="ArialMT" w:cs="ArialMT"/>
+          <w:color w:val="222222"/>
+          <w:lang w:val="es-ES"/>
+        </w:rPr>
+      </w:pPr>
+      <w:r>
+        <w:rPr>
+          <w:rFonts w:ascii="ArialMT" w:hAnsi="ArialMT" w:cs="ArialMT"/>
+          <w:color w:val="222222"/>
+          <w:lang w:val="es-ES"/>
+        </w:rPr>
+        <w:t>Yo, D. / Da. &lt;Nombre y apellidos&gt; …………</w:t>
+      </w:r>
+      <w:r>
+        <w:rPr>
+          <w:rFonts w:ascii="ArialMT" w:hAnsi="ArialMT" w:cs="ArialMT"/>
+          <w:color w:val="222222"/>
+          <w:lang w:val="es-ES"/>
+        </w:rPr>
+        <w:t xml:space="preserve"> GLORIA DEL VALLE CANO </w:t>
+      </w:r>
+      <w:r>
+        <w:rPr>
+          <w:rFonts w:ascii="ArialMT" w:hAnsi="ArialMT" w:cs="ArialMT"/>
+          <w:color w:val="222222"/>
+          <w:lang w:val="es-ES"/>
+        </w:rPr>
+        <w:t xml:space="preserve">…………….       </w:t>
+      </w:r>
+    </w:p>
+    <w:p>
+      <w:pPr>
+        <w:autoSpaceDE w:val="0"/>
+        <w:autoSpaceDN w:val="0"/>
+        <w:adjustRightInd w:val="0"/>
+        <w:spacing w:after="0" w:line="240" w:lineRule="auto"/>
+        <w:rPr>
+          <w:rFonts w:ascii="ArialMT" w:hAnsi="ArialMT" w:cs="ArialMT"/>
+          <w:color w:val="222222"/>
+          <w:lang w:val="es-ES"/>
+        </w:rPr>
+      </w:pPr>
+      <w:r>
+        <w:rPr>
+          <w:rFonts w:ascii="ArialMT" w:hAnsi="ArialMT" w:cs="ArialMT"/>
+          <w:color w:val="222222"/>
+          <w:lang w:val="es-ES"/>
+        </w:rPr>
+        <w:t>con pasaporte/NIE/DNI &lt;número de identificación&gt; ……</w:t>
+      </w:r>
+      <w:r>
+        <w:rPr>
+          <w:rFonts w:ascii="ArialMT" w:hAnsi="ArialMT" w:cs="ArialMT"/>
+          <w:color w:val="222222"/>
+          <w:lang w:val="es-ES"/>
+        </w:rPr>
+        <w:t>05339034K</w:t>
+      </w:r>
+      <w:proofErr w:type="gramStart"/>
+      <w:r>
+        <w:rPr>
+          <w:rFonts w:ascii="ArialMT" w:hAnsi="ArialMT" w:cs="ArialMT"/>
+          <w:color w:val="222222"/>
+          <w:lang w:val="es-ES"/>
+        </w:rPr>
         <w:t>…....</w:t>
       </w:r>
       <w:proofErr w:type="gramEnd"/>
@@ -486,7 +704,23 @@
           <w:color w:val="222222"/>
           <w:lang w:val="es-ES"/>
         </w:rPr>
-        <w:t>examen&gt; ……………………………………………………</w:t>
+        <w:t>examen&gt; ………………</w:t>
+      </w:r>
+      <w:r>
+        <w:rPr>
+          <w:rFonts w:ascii="ArialMT" w:hAnsi="ArialMT" w:cs="ArialMT"/>
+          <w:color w:val="222222"/>
+          <w:lang w:val="es-ES"/>
+        </w:rPr>
+        <w:t>MADRID</w:t>
+      </w:r>
+      <w:r>
+        <w:rPr>
+          <w:rFonts w:ascii="ArialMT" w:hAnsi="ArialMT" w:cs="ArialMT"/>
+          <w:color w:val="222222"/>
+          <w:lang w:val="es-ES"/>
+        </w:rPr>
+        <w:t>…</w:t>
       </w:r>
       <w:proofErr w:type="gramStart"/>
       <w:r>
@@ -538,6 +772,60 @@
         </w:rPr>
         <w:t>/</w:t>
       </w:r>
+      <w:r>
+        <w:rPr>
+          <w:rFonts w:ascii="ArialMT" w:hAnsi="ArialMT" w:cs="ArialMT"/>
+          <w:color w:val="222222"/>
+          <w:lang w:val="es-ES"/>
+        </w:rPr>
+        <w:t>06</w:t>
+      </w:r>
+      <w:r>
+        <w:rPr>
+          <w:rFonts w:ascii="ArialMT" w:hAnsi="ArialMT" w:cs="ArialMT"/>
+          <w:color w:val="222222"/>
+          <w:lang w:val="es-ES"/>
+        </w:rPr>
+        <w:t>.</w:t>
+      </w:r>
+    </w:p>
+    <w:p>
+      <w:pPr>
+        <w:jc w:val="both"/>
+        <w:rPr>
+          <w:rFonts w:ascii="ArialMT" w:hAnsi="ArialMT" w:cs="ArialMT"/>
+          <w:color w:val="222222"/>
+          <w:lang w:val="es-ES"/>
+        </w:rPr>
+      </w:pPr>
+    </w:p>
+    <w:p>
+      <w:pPr>
+        <w:jc w:val="both"/>
+        <w:rPr>
+          <w:rFonts w:ascii="ArialMT" w:hAnsi="ArialMT" w:cs="ArialMT"/>
+          <w:color w:val="222222"/>
+          <w:lang w:val="es-ES"/>
+        </w:rPr>
+      </w:pPr>
+    </w:p>
+    <w:p>
+      <w:pPr>
+        <w:jc w:val="both"/>
+        <w:rPr>
+          <w:rFonts w:ascii="ArialMT" w:hAnsi="ArialMT" w:cs="ArialMT"/>
+          <w:color w:val="222222"/>
+          <w:lang w:val="es-ES"/>
+        </w:rPr>
+      </w:pPr>
+    </w:p>
+    <w:p>
+      <w:pPr>
+        <w:jc w:val="both"/>
+        <w:rPr>
+          <w:lang w:val="es-ES"/>
+        </w:rPr>
+      </w:pPr>
       <w:proofErr w:type="spellStart"/>
       <w:r>
         <w:rPr>
@@ -545,7 +833,7 @@
           <w:color w:val="222222"/>
           <w:lang w:val="es-ES"/>
         </w:rPr>
-        <w:t>dd</w:t>
+        <w:t>Fdo</w:t>
       </w:r>
       <w:proofErr w:type="spellEnd"/>
       <w:r>
@@ -554,63 +842,23 @@
           <w:color w:val="222222"/>
           <w:lang w:val="es-ES"/>
         </w:rPr>
-        <w:t>.</w:t>
-      </w:r>
-    </w:p>
-    <w:p>
-      <w:pPr>
-        <w:jc w:val="both"/>
-        <w:rPr>
-          <w:rFonts w:ascii="ArialMT" w:hAnsi="ArialMT" w:cs="ArialMT"/>
-          <w:color w:val="222222"/>
-          <w:lang w:val="es-ES"/>
-        </w:rPr>
-      </w:pPr>
-    </w:p>
-    <w:p>
-      <w:pPr>
-        <w:jc w:val="both"/>
-        <w:rPr>
-          <w:rFonts w:ascii="ArialMT" w:hAnsi="ArialMT" w:cs="ArialMT"/>
-          <w:color w:val="222222"/>
-          <w:lang w:val="es-ES"/>
-        </w:rPr>
-      </w:pPr>
-    </w:p>
-    <w:p>
-      <w:pPr>
-        <w:jc w:val="both"/>
-        <w:rPr>
-          <w:rFonts w:ascii="ArialMT" w:hAnsi="ArialMT" w:cs="ArialMT"/>
-          <w:color w:val="222222"/>
-          <w:lang w:val="es-ES"/>
-        </w:rPr>
-      </w:pPr>
-    </w:p>
-    <w:p>
-      <w:pPr>
-        <w:jc w:val="both"/>
-        <w:rPr>
-          <w:lang w:val="es-ES"/>
-        </w:rPr>
-      </w:pPr>
-      <w:proofErr w:type="spellStart"/>
-      <w:r>
-        <w:rPr>
-          <w:rFonts w:ascii="ArialMT" w:hAnsi="ArialMT" w:cs="ArialMT"/>
-          <w:color w:val="222222"/>
-          <w:lang w:val="es-ES"/>
-        </w:rPr>
-        <w:t>Fdo</w:t>
-      </w:r>
-      <w:proofErr w:type="spellEnd"/>
-      <w:r>
-        <w:rPr>
-          <w:rFonts w:ascii="ArialMT" w:hAnsi="ArialMT" w:cs="ArialMT"/>
-          <w:color w:val="222222"/>
-          <w:lang w:val="es-ES"/>
-        </w:rPr>
-        <w:t>: &lt;Nombre y apellidos&gt; …………………………………………………</w:t>
+        <w:t>: &lt;Nombre y apellidos&gt; …………</w:t>
+      </w:r>
+      <w:r>
+        <w:rPr>
+          <w:rFonts w:ascii="ArialMT" w:hAnsi="ArialMT" w:cs="ArialMT"/>
+          <w:color w:val="222222"/>
+          <w:lang w:val="es-ES"/>
+        </w:rPr>
+        <w:t>GLORIA DEL VALLE</w:t>
+      </w:r>
+      <w:r>
+        <w:rPr>
+          <w:rFonts w:ascii="ArialMT" w:hAnsi="ArialMT" w:cs="ArialMT"/>
+          <w:color w:val="222222"/>
+          <w:lang w:val="es-ES"/>
+        </w:rPr>
+        <w:t>…………</w:t>
       </w:r>
     </w:p>
     <w:sectPr>
@@ -738,8 +986,123 @@
       </w:rPr>
     </w:lvl>
   </w:abstractNum>
+  <w:abstractNum w:abstractNumId="1" w15:restartNumberingAfterBreak="0">
+    <w:nsid w:val="22B534AE"/>
+    <w:multiLevelType w:val="hybridMultilevel"/>
+    <w:tmpl w:val="CD2C97BA"/>
+    <w:lvl w:ilvl="0" w:tplc="26C25628">
+      <w:numFmt w:val="bullet"/>
+      <w:lvlText w:val="-"/>
+      <w:lvlJc w:val="left"/>
+      <w:pPr>
+        <w:ind w:left="1080" w:hanging="360"/>
+      </w:pPr>
+      <w:rPr>
+        <w:rFonts w:ascii="ArialMT" w:eastAsiaTheme="minorHAnsi" w:hAnsi="ArialMT" w:cs="ArialMT" w:hint="default"/>
+      </w:rPr>
+    </w:lvl>
+    <w:lvl w:ilvl="1" w:tplc="040A0003" w:tentative="1">
+      <w:start w:val="1"/>
+      <w:numFmt w:val="bullet"/>
+      <w:lvlText w:val="o"/>
+      <w:lvlJc w:val="left"/>
+      <w:pPr>
+        <w:ind w:left="1800" w:hanging="360"/>
+      </w:pPr>
+      <w:rPr>
+        <w:rFonts w:ascii="Courier New" w:hAnsi="Courier New" w:cs="Courier New" w:hint="default"/>
+      </w:rPr>
+    </w:lvl>
+    <w:lvl w:ilvl="2" w:tplc="040A0005" w:tentative="1">
+      <w:start w:val="1"/>
+      <w:numFmt w:val="bullet"/>
+      <w:lvlText w:val=""/>
+      <w:lvlJc w:val="left"/>
+      <w:pPr>
+        <w:ind w:left="2520" w:hanging="360"/>
+      </w:pPr>
+      <w:rPr>
+        <w:rFonts w:ascii="Wingdings" w:hAnsi="Wingdings" w:hint="default"/>
+      </w:rPr>
+    </w:lvl>
+    <w:lvl w:ilvl="3" w:tplc="040A0001" w:tentative="1">
+      <w:start w:val="1"/>
+      <w:numFmt w:val="bullet"/>
+      <w:lvlText w:val=""/>
+      <w:lvlJc w:val="left"/>
+      <w:pPr>
+        <w:ind w:left="3240" w:hanging="360"/>
+      </w:pPr>
+      <w:rPr>
+        <w:rFonts w:ascii="Symbol" w:hAnsi="Symbol" w:hint="default"/>
+      </w:rPr>
+    </w:lvl>
+    <w:lvl w:ilvl="4" w:tplc="040A0003" w:tentative="1">
+      <w:start w:val="1"/>
+      <w:numFmt w:val="bullet"/>
+      <w:lvlText w:val="o"/>
+      <w:lvlJc w:val="left"/>
+      <w:pPr>
+        <w:ind w:left="3960" w:hanging="360"/>
+      </w:pPr>
+      <w:rPr>
+        <w:rFonts w:ascii="Courier New" w:hAnsi="Courier New" w:cs="Courier New" w:hint="default"/>
+      </w:rPr>
+    </w:lvl>
+    <w:lvl w:ilvl="5" w:tplc="040A0005" w:tentative="1">
+      <w:start w:val="1"/>
+      <w:numFmt w:val="bullet"/>
+      <w:lvlText w:val=""/>
+      <w:lvlJc w:val="left"/>
+      <w:pPr>
+        <w:ind w:left="4680" w:hanging="360"/>
+      </w:pPr>
+      <w:rPr>
+        <w:rFonts w:ascii="Wingdings" w:hAnsi="Wingdings" w:hint="default"/>
+      </w:rPr>
+    </w:lvl>
+    <w:lvl w:ilvl="6" w:tplc="040A0001" w:tentative="1">
+      <w:start w:val="1"/>
+      <w:numFmt w:val="bullet"/>
+      <w:lvlText w:val=""/>
+      <w:lvlJc w:val="left"/>
+      <w:pPr>
+        <w:ind w:left="5400" w:hanging="360"/>
+      </w:pPr>
+      <w:rPr>
+        <w:rFonts w:ascii="Symbol" w:hAnsi="Symbol" w:hint="default"/>
+      </w:rPr>
+    </w:lvl>
+    <w:lvl w:ilvl="7" w:tplc="040A0003" w:tentative="1">
+      <w:start w:val="1"/>
+      <w:numFmt w:val="bullet"/>
+      <w:lvlText w:val="o"/>
+      <w:lvlJc w:val="left"/>
+      <w:pPr>
+        <w:ind w:left="6120" w:hanging="360"/>
+      </w:pPr>
+      <w:rPr>
+        <w:rFonts w:ascii="Courier New" w:hAnsi="Courier New" w:cs="Courier New" w:hint="default"/>
+      </w:rPr>
+    </w:lvl>
+    <w:lvl w:ilvl="8" w:tplc="040A0005" w:tentative="1">
+      <w:start w:val="1"/>
+      <w:numFmt w:val="bullet"/>
+      <w:lvlText w:val=""/>
+      <w:lvlJc w:val="left"/>
+      <w:pPr>
+        <w:ind w:left="6840" w:hanging="360"/>
+      </w:pPr>
+      <w:rPr>
+        <w:rFonts w:ascii="Wingdings" w:hAnsi="Wingdings" w:hint="default"/>
+      </w:rPr>
+    </w:lvl>
+  </w:abstractNum>
   <w:num w:numId="1">
     <w:abstractNumId w:val="0"/>
+  </w:num>
+  <w:num w:numId="2">
+    <w:abstractNumId w:val="1"/>
   </w:num>
 </w:numbering>
 </file>
